--- a/assets/disciplinas/LOB1282.docx
+++ b/assets/disciplinas/LOB1282.docx
@@ -74,6 +74,14 @@
       </w:pPr>
       <w:r>
         <w:t xml:space="preserve">Docente(s) Responsável(eis) </w:t>
+      </w:r>
+    </w:p>
+    <w:p>
+      <w:pPr>
+        <w:pStyle w:val="ListBullet"/>
+      </w:pPr>
+      <w:r>
+        <w:t>5464150 - Mariana Consiglio Kasemodel</w:t>
       </w:r>
     </w:p>
     <w:p>

--- a/assets/disciplinas/LOB1282.docx
+++ b/assets/disciplinas/LOB1282.docx
@@ -115,7 +115,21 @@
     </w:p>
     <w:p>
       <w:r>
-        <w:t>Conceitos introdutórios: adsorvente e adsorvato. Adsorventes orgânicos e inorgânicos. Características dos adsorventes: sítios de adsorção, área superficial, porosidadeAdsorvatos catiônicos e aniônicos. Condicionantes do processo de adsorção.Cinética da reação de adsorçãoMecanismos de adsorção. Análise de isotermas de Langmuir, Freundlich, Temkin e SipsExemplos de ocorrências e aplicações do processo de adsorção em Engenharia AmbientalAulas práticas</w:t>
+        <w:t xml:space="preserve">Conceitos introdutórios: adsorvente e adsorvato. </w:t>
+        <w:br/>
+        <w:t>Adsorventes orgânicos e inorgânicos. Características dos adsorventes: sítios de adsorção, área superficial, porosidade</w:t>
+        <w:br/>
+        <w:t xml:space="preserve">Adsorvatos catiônicos e aniônicos. </w:t>
+        <w:br/>
+        <w:t>Condicionantes do processo de adsorção.</w:t>
+        <w:br/>
+        <w:t>Cinética da reação de adsorção</w:t>
+        <w:br/>
+        <w:t>Mecanismos de adsorção. Análise de isotermas de Langmuir, Freundlich, Temkin e Sips</w:t>
+        <w:br/>
+        <w:t>Exemplos de ocorrências e aplicações do processo de adsorção em Engenharia Ambiental</w:t>
+        <w:br/>
+        <w:t>Aulas práticas</w:t>
       </w:r>
     </w:p>
     <w:p>
@@ -123,7 +137,21 @@
         <w:rPr>
           <w:i/>
         </w:rPr>
-        <w:t>Introductory concepts: adsorbent and adsorbate. Organic and inorganic adsorbentsCharacteristics of adsorbents: adsorption sites, surface area, porosity Cationic and anionic adsorbates. Conditions of the adsorption process. Kinetics of the adsorption reaction Adsorption mechanisms. Analysis of Langmuir, Freundlich, Temkin and Sips isotherms Examples of occurrences and applications of the adsorption process in Environmental Engineering Practical classes</w:t>
+        <w:t xml:space="preserve">Introductory concepts: adsorbent and adsorbate. </w:t>
+        <w:br/>
+        <w:t>Organic and inorganic adsorbents</w:t>
+        <w:br/>
+        <w:t xml:space="preserve">Characteristics of adsorbents: adsorption sites, surface area, porosity </w:t>
+        <w:br/>
+        <w:t xml:space="preserve">Cationic and anionic adsorbates. </w:t>
+        <w:br/>
+        <w:t xml:space="preserve">Conditions of the adsorption process. </w:t>
+        <w:br/>
+        <w:t xml:space="preserve">Kinetics of the adsorption reaction </w:t>
+        <w:br/>
+        <w:t xml:space="preserve">Adsorption mechanisms. Analysis of Langmuir, Freundlich, Temkin and Sips isotherms </w:t>
+        <w:br/>
+        <w:t>Examples of occurrences and applications of the adsorption process in Environmental Engineering Practical classes</w:t>
       </w:r>
     </w:p>
     <w:p>
@@ -178,7 +206,9 @@
     </w:p>
     <w:p>
       <w:r>
-        <w:t>BOSCOV, M. E. Geotecnia ambiental. Oficina de Textos: São Paulo, 2008. 248p.YONG, R. N. Geoenvironmental engineering. contaminated soils, Pollutant fate and migration. CRC Press, 2001. 307p.</w:t>
+        <w:t>BOSCOV, M. E. Geotecnia ambiental. Oficina de Textos: São Paulo, 2008. 248p.</w:t>
+        <w:br/>
+        <w:t>YONG, R. N. Geoenvironmental engineering. contaminated soils, Pollutant fate and migration. CRC Press, 2001. 307p.</w:t>
       </w:r>
     </w:p>
     <w:sectPr>

--- a/assets/disciplinas/LOB1282.docx
+++ b/assets/disciplinas/LOB1282.docx
@@ -57,43 +57,6 @@
     </w:p>
     <w:p>
       <w:r>
-        <w:t>Propiciar o entendimento sobre os conceitos básicos, teoria, metodologias de análise e práticas para o entendimento do processo de adsorção.</w:t>
-      </w:r>
-    </w:p>
-    <w:p>
-      <w:r>
-        <w:rPr>
-          <w:i/>
-        </w:rPr>
-        <w:t>Provide knowledge of the basic concepts, theory, analysis methodologies and practices for the understanding of the adsorption mechanisms.</w:t>
-      </w:r>
-    </w:p>
-    <w:p>
-      <w:pPr>
-        <w:pStyle w:val="Heading2"/>
-      </w:pPr>
-      <w:r>
-        <w:t xml:space="preserve">Docente(s) Responsável(eis) </w:t>
-      </w:r>
-    </w:p>
-    <w:p>
-      <w:pPr>
-        <w:pStyle w:val="ListBullet"/>
-      </w:pPr>
-      <w:r>
-        <w:t>5464150 - Mariana Consiglio Kasemodel</w:t>
-      </w:r>
-    </w:p>
-    <w:p>
-      <w:pPr>
-        <w:pStyle w:val="Heading2"/>
-      </w:pPr>
-      <w:r>
-        <w:t>Programa resumido</w:t>
-      </w:r>
-    </w:p>
-    <w:p>
-      <w:r>
         <w:t>Principais fatores condicionantes atuantes nos processos adsortivos. Práticas laboratoriais e análise de dados.</w:t>
       </w:r>
     </w:p>
@@ -110,7 +73,23 @@
         <w:pStyle w:val="Heading2"/>
       </w:pPr>
       <w:r>
-        <w:t>Programa</w:t>
+        <w:t xml:space="preserve">Docente(s) Responsável(eis) </w:t>
+      </w:r>
+    </w:p>
+    <w:p>
+      <w:pPr>
+        <w:pStyle w:val="ListBullet"/>
+      </w:pPr>
+      <w:r>
+        <w:t>Propiciar o entendimento sobre os conceitos básicos, teoria, metodologias de análise e práticas para o entendimento do processo de adsorção.</w:t>
+      </w:r>
+    </w:p>
+    <w:p>
+      <w:pPr>
+        <w:pStyle w:val="Heading2"/>
+      </w:pPr>
+      <w:r>
+        <w:t>Programa resumido</w:t>
       </w:r>
     </w:p>
     <w:p>
@@ -130,6 +109,27 @@
         <w:t>Exemplos de ocorrências e aplicações do processo de adsorção em Engenharia Ambiental</w:t>
         <w:br/>
         <w:t>Aulas práticas</w:t>
+      </w:r>
+    </w:p>
+    <w:p>
+      <w:r>
+        <w:rPr>
+          <w:i/>
+        </w:rPr>
+        <w:t>Provide knowledge of the basic concepts, theory, analysis methodologies and practices for the understanding of the adsorption mechanisms.</w:t>
+      </w:r>
+    </w:p>
+    <w:p>
+      <w:pPr>
+        <w:pStyle w:val="Heading2"/>
+      </w:pPr>
+      <w:r>
+        <w:t>Programa</w:t>
+      </w:r>
+    </w:p>
+    <w:p>
+      <w:r>
+        <w:t>Aulas teóricas expositivas, atividades individuais e em grupo, relatórios e provas.</w:t>
       </w:r>
     </w:p>
     <w:p>
@@ -173,7 +173,7 @@
         <w:t xml:space="preserve">Método: </w:t>
       </w:r>
       <w:r>
-        <w:t>Aulas teóricas expositivas, atividades individuais e em grupo, relatórios e provas.</w:t>
+        <w:t>Média ponderada de provas  e atividades.</w:t>
         <w:br/>
       </w:r>
       <w:r>
@@ -183,7 +183,7 @@
         <w:t xml:space="preserve">Critério: </w:t>
       </w:r>
       <w:r>
-        <w:t>Média ponderada de provas  e atividades.</w:t>
+        <w:t>1 (uma) prova escrita</w:t>
         <w:br/>
       </w:r>
       <w:r>
@@ -193,7 +193,9 @@
         <w:t xml:space="preserve">Norma de recuperação: </w:t>
       </w:r>
       <w:r>
-        <w:t>1 (uma) prova escrita</w:t>
+        <w:t>BOSCOV, M. E. Geotecnia ambiental. Oficina de Textos: São Paulo, 2008. 248p.</w:t>
+        <w:br/>
+        <w:t>YONG, R. N. Geoenvironmental engineering. contaminated soils, Pollutant fate and migration. CRC Press, 2001. 307p.</w:t>
       </w:r>
     </w:p>
     <w:p>
@@ -206,9 +208,7 @@
     </w:p>
     <w:p>
       <w:r>
-        <w:t>BOSCOV, M. E. Geotecnia ambiental. Oficina de Textos: São Paulo, 2008. 248p.</w:t>
-        <w:br/>
-        <w:t>YONG, R. N. Geoenvironmental engineering. contaminated soils, Pollutant fate and migration. CRC Press, 2001. 307p.</w:t>
+        <w:t>5464150 - Mariana Consiglio Kasemodel</w:t>
       </w:r>
     </w:p>
     <w:sectPr>
